--- a/Первая лабараторка/doc/Лабараторная работа 1 Джуманьязов ИР.docx
+++ b/Первая лабараторка/doc/Лабараторная работа 1 Джуманьязов ИР.docx
@@ -313,52 +313,14 @@
           <w:szCs w:val="28"/>
         </w:rPr>
       </w:pPr>
-      <w:proofErr w:type="spellStart"/>
-      <w:r>
-        <w:rPr>
-          <w:rFonts w:ascii="Times New Roman" w:hAnsi="Times New Roman" w:cs="Times New Roman"/>
-          <w:sz w:val="28"/>
-          <w:szCs w:val="28"/>
-        </w:rPr>
-        <w:t>Джуманьязов</w:t>
-      </w:r>
-      <w:proofErr w:type="spellEnd"/>
-      <w:r>
-        <w:rPr>
-          <w:rFonts w:ascii="Times New Roman" w:hAnsi="Times New Roman" w:cs="Times New Roman"/>
-          <w:sz w:val="28"/>
-          <w:szCs w:val="28"/>
-        </w:rPr>
-        <w:t xml:space="preserve"> </w:t>
-      </w:r>
-      <w:proofErr w:type="spellStart"/>
-      <w:r>
-        <w:rPr>
-          <w:rFonts w:ascii="Times New Roman" w:hAnsi="Times New Roman" w:cs="Times New Roman"/>
-          <w:sz w:val="28"/>
-          <w:szCs w:val="28"/>
-        </w:rPr>
-        <w:t>Имир</w:t>
-      </w:r>
-      <w:proofErr w:type="spellEnd"/>
-      <w:r>
-        <w:rPr>
-          <w:rFonts w:ascii="Times New Roman" w:hAnsi="Times New Roman" w:cs="Times New Roman"/>
-          <w:sz w:val="28"/>
-          <w:szCs w:val="28"/>
-        </w:rPr>
-        <w:t xml:space="preserve"> </w:t>
-      </w:r>
-      <w:proofErr w:type="spellStart"/>
-      <w:r>
-        <w:rPr>
-          <w:rFonts w:ascii="Times New Roman" w:hAnsi="Times New Roman" w:cs="Times New Roman"/>
-          <w:sz w:val="28"/>
-          <w:szCs w:val="28"/>
-        </w:rPr>
-        <w:t>Рамильевич</w:t>
-      </w:r>
-      <w:proofErr w:type="spellEnd"/>
+      <w:r>
+        <w:rPr>
+          <w:rFonts w:ascii="Times New Roman" w:hAnsi="Times New Roman" w:cs="Times New Roman"/>
+          <w:sz w:val="28"/>
+          <w:szCs w:val="28"/>
+        </w:rPr>
+        <w:t>Джуманьязов Имир Рамильевич</w:t>
+      </w:r>
     </w:p>
     <w:p>
       <w:pPr>
@@ -664,36 +626,8 @@
           <w:sz w:val="28"/>
           <w:szCs w:val="28"/>
         </w:rPr>
-        <w:t xml:space="preserve">Исследование основных возможностей </w:t>
-      </w:r>
-      <w:proofErr w:type="spellStart"/>
-      <w:r>
-        <w:rPr>
-          <w:rFonts w:ascii="Times New Roman" w:hAnsi="Times New Roman" w:cs="Times New Roman"/>
-          <w:sz w:val="28"/>
-          <w:szCs w:val="28"/>
-        </w:rPr>
-        <w:t>Git</w:t>
-      </w:r>
-      <w:proofErr w:type="spellEnd"/>
-      <w:r>
-        <w:rPr>
-          <w:rFonts w:ascii="Times New Roman" w:hAnsi="Times New Roman" w:cs="Times New Roman"/>
-          <w:sz w:val="28"/>
-          <w:szCs w:val="28"/>
-        </w:rPr>
-        <w:t xml:space="preserve"> и </w:t>
-      </w:r>
-      <w:proofErr w:type="spellStart"/>
-      <w:r>
-        <w:rPr>
-          <w:rFonts w:ascii="Times New Roman" w:hAnsi="Times New Roman" w:cs="Times New Roman"/>
-          <w:sz w:val="28"/>
-          <w:szCs w:val="28"/>
-        </w:rPr>
-        <w:t>GitHub</w:t>
-      </w:r>
-      <w:proofErr w:type="spellEnd"/>
+        <w:t>Исследование основных возможностей Git и GitHub</w:t>
+      </w:r>
     </w:p>
     <w:p>
       <w:pPr>
@@ -730,36 +664,8 @@
           <w:sz w:val="28"/>
           <w:szCs w:val="28"/>
         </w:rPr>
-        <w:t xml:space="preserve">исследовать базовые возможности системы контроля версий </w:t>
-      </w:r>
-      <w:proofErr w:type="spellStart"/>
-      <w:r>
-        <w:rPr>
-          <w:rFonts w:ascii="Times New Roman" w:hAnsi="Times New Roman" w:cs="Times New Roman"/>
-          <w:sz w:val="28"/>
-          <w:szCs w:val="28"/>
-        </w:rPr>
-        <w:t>Git</w:t>
-      </w:r>
-      <w:proofErr w:type="spellEnd"/>
-      <w:r>
-        <w:rPr>
-          <w:rFonts w:ascii="Times New Roman" w:hAnsi="Times New Roman" w:cs="Times New Roman"/>
-          <w:sz w:val="28"/>
-          <w:szCs w:val="28"/>
-        </w:rPr>
-        <w:t xml:space="preserve"> и веб-сервиса для хостинга IT-проектов </w:t>
-      </w:r>
-      <w:proofErr w:type="spellStart"/>
-      <w:r>
-        <w:rPr>
-          <w:rFonts w:ascii="Times New Roman" w:hAnsi="Times New Roman" w:cs="Times New Roman"/>
-          <w:sz w:val="28"/>
-          <w:szCs w:val="28"/>
-        </w:rPr>
-        <w:t>GitHub</w:t>
-      </w:r>
-      <w:proofErr w:type="spellEnd"/>
+        <w:t>исследовать базовые возможности системы контроля версий Git и веб-сервиса для хостинга IT-проектов GitHub</w:t>
+      </w:r>
     </w:p>
     <w:p>
       <w:pPr>
@@ -809,6 +715,7 @@
         <w:rPr>
           <w:rFonts w:ascii="Times New Roman" w:hAnsi="Times New Roman" w:cs="Times New Roman"/>
           <w:b/>
+          <w:noProof/>
           <w:sz w:val="28"/>
           <w:szCs w:val="28"/>
         </w:rPr>
@@ -904,6 +811,7 @@
       <w:r>
         <w:rPr>
           <w:rFonts w:ascii="Times New Roman" w:hAnsi="Times New Roman" w:cs="Times New Roman"/>
+          <w:noProof/>
           <w:sz w:val="28"/>
           <w:szCs w:val="28"/>
           <w:lang w:val="en-US"/>
@@ -1125,7 +1033,7 @@
             <v:path o:extrusionok="f" gradientshapeok="t" o:connecttype="rect"/>
             <o:lock v:ext="edit" aspectratio="t"/>
           </v:shapetype>
-          <v:shape id="_x0000_i1027" type="#_x0000_t75" style="width:468.3pt;height:351.25pt">
+          <v:shape id="_x0000_i1025" type="#_x0000_t75" style="width:468.3pt;height:351.25pt">
             <v:imagedata r:id="rId6" o:title="photo_5454154715966344502_x"/>
           </v:shape>
         </w:pict>
@@ -1225,6 +1133,7 @@
       <w:r>
         <w:rPr>
           <w:rFonts w:ascii="Times New Roman" w:hAnsi="Times New Roman" w:cs="Times New Roman"/>
+          <w:noProof/>
           <w:sz w:val="28"/>
           <w:szCs w:val="28"/>
         </w:rPr>
@@ -1325,44 +1234,11 @@
           <w:sz w:val="28"/>
           <w:szCs w:val="28"/>
         </w:rPr>
-        <w:br/>
-        <w:t>Рисунок 5 – Коммиты</w:t>
-      </w:r>
-      <w:r>
-        <w:rPr>
-          <w:rFonts w:ascii="Times New Roman" w:hAnsi="Times New Roman" w:cs="Times New Roman"/>
-          <w:sz w:val="28"/>
-          <w:szCs w:val="28"/>
-        </w:rPr>
-        <w:br/>
-      </w:r>
-      <w:r>
-        <w:rPr>
-          <w:rFonts w:ascii="Times New Roman" w:hAnsi="Times New Roman" w:cs="Times New Roman"/>
-          <w:sz w:val="28"/>
-          <w:szCs w:val="28"/>
-        </w:rPr>
-        <w:br/>
-      </w:r>
-      <w:r>
-        <w:rPr>
-          <w:rFonts w:ascii="Times New Roman" w:hAnsi="Times New Roman" w:cs="Times New Roman"/>
-          <w:sz w:val="28"/>
-          <w:szCs w:val="28"/>
-        </w:rPr>
-        <w:lastRenderedPageBreak/>
-        <w:br/>
-      </w:r>
-      <w:r>
-        <w:rPr>
-          <w:noProof/>
-          <w:lang w:eastAsia="ru-RU"/>
-        </w:rPr>
         <w:drawing>
-          <wp:inline distT="0" distB="0" distL="0" distR="0" wp14:anchorId="7DD5F04B" wp14:editId="137071F2">
-            <wp:extent cx="5940425" cy="4752340"/>
+          <wp:inline distT="0" distB="0" distL="0" distR="0" wp14:anchorId="3E2B5F59" wp14:editId="06513925">
+            <wp:extent cx="5940425" cy="3341370"/>
             <wp:effectExtent l="0" t="0" r="3175" b="0"/>
-            <wp:docPr id="2" name="Рисунок 2"/>
+            <wp:docPr id="1276389087" name="Рисунок 1" descr="Изображение выглядит как текст, снимок экрана, программное обеспечение, Мультимедийное программное обеспечение&#10;&#10;Содержимое, созданное искусственным интеллектом, может быть неверным."/>
             <wp:cNvGraphicFramePr>
               <a:graphicFrameLocks xmlns:a="http://schemas.openxmlformats.org/drawingml/2006/main" noChangeAspect="1"/>
             </wp:cNvGraphicFramePr>
@@ -1370,7 +1246,7 @@
               <a:graphicData uri="http://schemas.openxmlformats.org/drawingml/2006/picture">
                 <pic:pic xmlns:pic="http://schemas.openxmlformats.org/drawingml/2006/picture">
                   <pic:nvPicPr>
-                    <pic:cNvPr id="1" name=""/>
+                    <pic:cNvPr id="1276389087" name="Рисунок 1" descr="Изображение выглядит как текст, снимок экрана, программное обеспечение, Мультимедийное программное обеспечение&#10;&#10;Содержимое, созданное искусственным интеллектом, может быть неверным."/>
                     <pic:cNvPicPr/>
                   </pic:nvPicPr>
                   <pic:blipFill>
@@ -1382,7 +1258,7 @@
                   <pic:spPr>
                     <a:xfrm>
                       <a:off x="0" y="0"/>
-                      <a:ext cx="5940425" cy="4752340"/>
+                      <a:ext cx="5940425" cy="3341370"/>
                     </a:xfrm>
                     <a:prstGeom prst="rect">
                       <a:avLst/>
@@ -1394,6 +1270,127 @@
           </wp:inline>
         </w:drawing>
       </w:r>
+      <w:r>
+        <w:rPr>
+          <w:rFonts w:ascii="Times New Roman" w:hAnsi="Times New Roman" w:cs="Times New Roman"/>
+          <w:sz w:val="28"/>
+          <w:szCs w:val="28"/>
+        </w:rPr>
+        <w:br/>
+        <w:t>Рисунок 5 – Коммиты</w:t>
+      </w:r>
+      <w:r>
+        <w:rPr>
+          <w:rFonts w:ascii="Times New Roman" w:hAnsi="Times New Roman" w:cs="Times New Roman"/>
+          <w:sz w:val="28"/>
+          <w:szCs w:val="28"/>
+        </w:rPr>
+        <w:br/>
+      </w:r>
+      <w:r>
+        <w:rPr>
+          <w:rFonts w:ascii="Times New Roman" w:hAnsi="Times New Roman" w:cs="Times New Roman"/>
+          <w:sz w:val="28"/>
+          <w:szCs w:val="28"/>
+        </w:rPr>
+        <w:br/>
+      </w:r>
+      <w:r>
+        <w:rPr>
+          <w:rFonts w:ascii="Times New Roman" w:hAnsi="Times New Roman" w:cs="Times New Roman"/>
+          <w:sz w:val="28"/>
+          <w:szCs w:val="28"/>
+        </w:rPr>
+        <w:br/>
+      </w:r>
+    </w:p>
+    <w:p>
+      <w:pPr>
+        <w:spacing w:after="0" w:line="360" w:lineRule="auto"/>
+        <w:jc w:val="center"/>
+        <w:rPr>
+          <w:rFonts w:ascii="Segoe UI Symbol" w:hAnsi="Segoe UI Symbol" w:cs="Segoe UI Symbol"/>
+          <w:sz w:val="28"/>
+          <w:szCs w:val="28"/>
+          <w:lang w:val="en-US"/>
+        </w:rPr>
+      </w:pPr>
+      <w:r>
+        <w:rPr>
+          <w:rFonts w:ascii="Times New Roman" w:hAnsi="Times New Roman" w:cs="Times New Roman"/>
+          <w:sz w:val="28"/>
+          <w:szCs w:val="28"/>
+        </w:rPr>
+        <w:lastRenderedPageBreak/>
+        <w:drawing>
+          <wp:inline distT="0" distB="0" distL="0" distR="0" wp14:anchorId="282CFC89" wp14:editId="496A3BFC">
+            <wp:extent cx="5940425" cy="3341370"/>
+            <wp:effectExtent l="0" t="0" r="3175" b="0"/>
+            <wp:docPr id="1318140765" name="Рисунок 1" descr="Изображение выглядит как текст, снимок экрана, программное обеспечение, Мультимедийное программное обеспечение&#10;&#10;Содержимое, созданное искусственным интеллектом, может быть неверным."/>
+            <wp:cNvGraphicFramePr>
+              <a:graphicFrameLocks xmlns:a="http://schemas.openxmlformats.org/drawingml/2006/main" noChangeAspect="1"/>
+            </wp:cNvGraphicFramePr>
+            <a:graphic xmlns:a="http://schemas.openxmlformats.org/drawingml/2006/main">
+              <a:graphicData uri="http://schemas.openxmlformats.org/drawingml/2006/picture">
+                <pic:pic xmlns:pic="http://schemas.openxmlformats.org/drawingml/2006/picture">
+                  <pic:nvPicPr>
+                    <pic:cNvPr id="1318140765" name="Рисунок 1" descr="Изображение выглядит как текст, снимок экрана, программное обеспечение, Мультимедийное программное обеспечение&#10;&#10;Содержимое, созданное искусственным интеллектом, может быть неверным."/>
+                    <pic:cNvPicPr/>
+                  </pic:nvPicPr>
+                  <pic:blipFill>
+                    <a:blip r:embed="rId9"/>
+                    <a:stretch>
+                      <a:fillRect/>
+                    </a:stretch>
+                  </pic:blipFill>
+                  <pic:spPr>
+                    <a:xfrm>
+                      <a:off x="0" y="0"/>
+                      <a:ext cx="5940425" cy="3341370"/>
+                    </a:xfrm>
+                    <a:prstGeom prst="rect">
+                      <a:avLst/>
+                    </a:prstGeom>
+                  </pic:spPr>
+                </pic:pic>
+              </a:graphicData>
+            </a:graphic>
+          </wp:inline>
+        </w:drawing>
+      </w:r>
+      <w:r>
+        <w:rPr>
+          <w:rFonts w:ascii="Times New Roman" w:hAnsi="Times New Roman" w:cs="Times New Roman"/>
+          <w:sz w:val="28"/>
+          <w:szCs w:val="28"/>
+        </w:rPr>
+        <w:t>Рисунок 6 – Страница репозитория после внесения всех изменений</w:t>
+      </w:r>
+      <w:r>
+        <w:rPr>
+          <w:rFonts w:ascii="Times New Roman" w:hAnsi="Times New Roman" w:cs="Times New Roman"/>
+          <w:sz w:val="28"/>
+          <w:szCs w:val="28"/>
+        </w:rPr>
+        <w:br/>
+      </w:r>
+      <w:r>
+        <w:rPr>
+          <w:rFonts w:ascii="Times New Roman" w:hAnsi="Times New Roman" w:cs="Times New Roman"/>
+          <w:sz w:val="28"/>
+          <w:szCs w:val="28"/>
+        </w:rPr>
+        <w:br/>
+        <w:t xml:space="preserve">Ссылка на репозиторий </w:t>
+      </w:r>
+      <w:r>
+        <w:rPr>
+          <w:rFonts w:ascii="Segoe UI Symbol" w:hAnsi="Segoe UI Symbol" w:cs="Segoe UI Symbol"/>
+          <w:sz w:val="28"/>
+          <w:szCs w:val="28"/>
+        </w:rPr>
+        <w:t>👇</w:t>
+      </w:r>
     </w:p>
     <w:p>
       <w:pPr>
@@ -1408,36 +1405,11 @@
       </w:pPr>
       <w:r>
         <w:rPr>
-          <w:rFonts w:ascii="Times New Roman" w:hAnsi="Times New Roman" w:cs="Times New Roman"/>
-          <w:sz w:val="28"/>
-          <w:szCs w:val="28"/>
-        </w:rPr>
-        <w:t>Рисунок 6 – Страница репозитория после внесения всех изменений</w:t>
-      </w:r>
-      <w:r>
-        <w:rPr>
-          <w:rFonts w:ascii="Times New Roman" w:hAnsi="Times New Roman" w:cs="Times New Roman"/>
-          <w:sz w:val="28"/>
-          <w:szCs w:val="28"/>
-        </w:rPr>
-        <w:br/>
-      </w:r>
-      <w:r>
-        <w:rPr>
-          <w:rFonts w:ascii="Times New Roman" w:hAnsi="Times New Roman" w:cs="Times New Roman"/>
-          <w:sz w:val="28"/>
-          <w:szCs w:val="28"/>
-        </w:rPr>
-        <w:br/>
-        <w:t xml:space="preserve">Ссылка на репозиторий </w:t>
-      </w:r>
-      <w:r>
-        <w:rPr>
-          <w:rFonts w:ascii="Segoe UI Symbol" w:hAnsi="Segoe UI Symbol" w:cs="Segoe UI Symbol"/>
-          <w:sz w:val="28"/>
-          <w:szCs w:val="28"/>
-        </w:rPr>
-        <w:t>👇</w:t>
+          <w:rFonts w:cs="Segoe UI Symbol"/>
+          <w:sz w:val="28"/>
+          <w:szCs w:val="28"/>
+        </w:rPr>
+        <w:t>https://github.com/cloudienso/-1</w:t>
       </w:r>
       <w:r>
         <w:rPr>
